--- a/Teoria/Funções/4 - Function Closures.docx
+++ b/Teoria/Funções/4 - Function Closures.docx
@@ -21,33 +21,150 @@
     <w:p>
       <w:pPr>
         <w:jc w:val="both"/>
-        <w:rPr>
-          <w:b/>
-          <w:bCs/>
-        </w:rPr>
       </w:pPr>
       <w:r>
-        <w:rPr>
-          <w:b/>
-          <w:bCs/>
-        </w:rPr>
-        <w:t>Toda função dentro de outra tem acesso às variáveis da função acima dela.</w:t>
+        <w:t>É quando temos, dentro de uma função, uma variável privada, que está dentro de outra função.</w:t>
       </w:r>
     </w:p>
     <w:p>
       <w:pPr>
         <w:jc w:val="both"/>
+      </w:pPr>
+      <w:r>
         <w:rPr>
           <w:b/>
           <w:bCs/>
         </w:rPr>
-      </w:pPr>
+        <w:t>Ex.:</w:t>
+      </w:r>
       <w:r>
         <w:rPr>
           <w:b/>
           <w:bCs/>
         </w:rPr>
-        <w:t>Ex.:</w:t>
+        <w:t xml:space="preserve"> </w:t>
+      </w:r>
+      <w:r>
+        <w:t xml:space="preserve">perceba que </w:t>
+      </w:r>
+      <w:r>
+        <w:rPr>
+          <w:b/>
+          <w:bCs/>
+        </w:rPr>
+        <w:t>x</w:t>
+      </w:r>
+      <w:r>
+        <w:t xml:space="preserve"> vai estar definido dentro de teste() e nas funções abaixo dela, assim como </w:t>
+      </w:r>
+      <w:r>
+        <w:rPr>
+          <w:b/>
+          <w:bCs/>
+        </w:rPr>
+        <w:t>y</w:t>
+      </w:r>
+      <w:r>
+        <w:t xml:space="preserve"> vai estar defninido em teste2() e em todas as funções abaixo dela e, por fim, </w:t>
+      </w:r>
+      <w:r>
+        <w:rPr>
+          <w:b/>
+          <w:bCs/>
+        </w:rPr>
+        <w:t>z</w:t>
+      </w:r>
+      <w:r>
+        <w:t xml:space="preserve"> está definido apenas em teste3().</w:t>
+      </w:r>
+    </w:p>
+    <w:p>
+      <w:pPr>
+        <w:jc w:val="both"/>
+      </w:pPr>
+      <w:r>
+        <w:t xml:space="preserve">Isso porque usamos </w:t>
+      </w:r>
+      <w:r>
+        <w:rPr>
+          <w:b/>
+          <w:bCs/>
+        </w:rPr>
+        <w:t>let</w:t>
+      </w:r>
+      <w:r>
+        <w:t>: a variável terá escopo local.</w:t>
+      </w:r>
+    </w:p>
+    <w:p>
+      <w:pPr>
+        <w:jc w:val="both"/>
+      </w:pPr>
+      <w:r>
+        <w:t>Y não está definido em teste(), assim como z não está defnido em teste3() por causa da declaração let.</w:t>
+      </w:r>
+    </w:p>
+    <w:p>
+      <w:pPr>
+        <w:jc w:val="both"/>
+        <w:rPr>
+          <w:b/>
+          <w:bCs/>
+        </w:rPr>
+      </w:pPr>
+      <w:r>
+        <w:rPr>
+          <w:noProof/>
+        </w:rPr>
+        <w:drawing>
+          <wp:anchor distT="0" distB="0" distL="114300" distR="114300" simplePos="0" relativeHeight="251658240" behindDoc="0" locked="0" layoutInCell="1" allowOverlap="1" wp14:anchorId="2DBA648F" wp14:editId="3018F37C">
+            <wp:simplePos x="0" y="0"/>
+            <wp:positionH relativeFrom="column">
+              <wp:posOffset>1814830</wp:posOffset>
+            </wp:positionH>
+            <wp:positionV relativeFrom="paragraph">
+              <wp:posOffset>63779</wp:posOffset>
+            </wp:positionV>
+            <wp:extent cx="2033625" cy="1848750"/>
+            <wp:effectExtent l="0" t="0" r="5080" b="0"/>
+            <wp:wrapSquare wrapText="bothSides"/>
+            <wp:docPr id="1" name="Imagem 1"/>
+            <wp:cNvGraphicFramePr>
+              <a:graphicFrameLocks xmlns:a="http://schemas.openxmlformats.org/drawingml/2006/main" noChangeAspect="1"/>
+            </wp:cNvGraphicFramePr>
+            <a:graphic xmlns:a="http://schemas.openxmlformats.org/drawingml/2006/main">
+              <a:graphicData uri="http://schemas.openxmlformats.org/drawingml/2006/picture">
+                <pic:pic xmlns:pic="http://schemas.openxmlformats.org/drawingml/2006/picture">
+                  <pic:nvPicPr>
+                    <pic:cNvPr id="1" name=""/>
+                    <pic:cNvPicPr/>
+                  </pic:nvPicPr>
+                  <pic:blipFill>
+                    <a:blip r:embed="rId4">
+                      <a:extLst>
+                        <a:ext uri="{28A0092B-C50C-407E-A947-70E740481C1C}">
+                          <a14:useLocalDpi xmlns:a14="http://schemas.microsoft.com/office/drawing/2010/main" val="0"/>
+                        </a:ext>
+                      </a:extLst>
+                    </a:blip>
+                    <a:stretch>
+                      <a:fillRect/>
+                    </a:stretch>
+                  </pic:blipFill>
+                  <pic:spPr>
+                    <a:xfrm>
+                      <a:off x="0" y="0"/>
+                      <a:ext cx="2033625" cy="1848750"/>
+                    </a:xfrm>
+                    <a:prstGeom prst="rect">
+                      <a:avLst/>
+                    </a:prstGeom>
+                  </pic:spPr>
+                </pic:pic>
+              </a:graphicData>
+            </a:graphic>
+          </wp:anchor>
+        </w:drawing>
       </w:r>
     </w:p>
     <w:p>

--- a/Teoria/Funções/4 - Function Closures.docx
+++ b/Teoria/Funções/4 - Function Closures.docx
@@ -15,120 +15,126 @@
           <w:b/>
           <w:bCs/>
         </w:rPr>
+        <w:t xml:space="preserve">Function </w:t>
+      </w:r>
+      <w:r>
+        <w:rPr>
+          <w:b/>
+          <w:bCs/>
+        </w:rPr>
         <w:t>Enclosures</w:t>
       </w:r>
     </w:p>
     <w:p>
       <w:pPr>
-        <w:jc w:val="both"/>
-      </w:pPr>
-      <w:r>
-        <w:t>É quando temos, dentro de uma função, uma variável privada, que está dentro de outra função.</w:t>
-      </w:r>
-    </w:p>
-    <w:p>
-      <w:pPr>
-        <w:jc w:val="both"/>
-      </w:pPr>
-      <w:r>
-        <w:rPr>
-          <w:b/>
-          <w:bCs/>
-        </w:rPr>
-        <w:t>Ex.:</w:t>
-      </w:r>
-      <w:r>
-        <w:rPr>
-          <w:b/>
-          <w:bCs/>
-        </w:rPr>
-        <w:t xml:space="preserve"> </w:t>
-      </w:r>
-      <w:r>
-        <w:t xml:space="preserve">perceba que </w:t>
-      </w:r>
-      <w:r>
-        <w:rPr>
-          <w:b/>
-          <w:bCs/>
-        </w:rPr>
-        <w:t>x</w:t>
-      </w:r>
-      <w:r>
-        <w:t xml:space="preserve"> vai estar definido dentro de teste() e nas funções abaixo dela, assim como </w:t>
-      </w:r>
-      <w:r>
-        <w:rPr>
-          <w:b/>
-          <w:bCs/>
-        </w:rPr>
-        <w:t>y</w:t>
-      </w:r>
-      <w:r>
-        <w:t xml:space="preserve"> vai estar defninido em teste2() e em todas as funções abaixo dela e, por fim, </w:t>
-      </w:r>
-      <w:r>
-        <w:rPr>
-          <w:b/>
-          <w:bCs/>
-        </w:rPr>
-        <w:t>z</w:t>
-      </w:r>
-      <w:r>
-        <w:t xml:space="preserve"> está definido apenas em teste3().</w:t>
-      </w:r>
-    </w:p>
-    <w:p>
-      <w:pPr>
-        <w:jc w:val="both"/>
-      </w:pPr>
-      <w:r>
-        <w:t xml:space="preserve">Isso porque usamos </w:t>
-      </w:r>
-      <w:r>
-        <w:rPr>
-          <w:b/>
-          <w:bCs/>
-        </w:rPr>
-        <w:t>let</w:t>
-      </w:r>
-      <w:r>
-        <w:t>: a variável terá escopo local.</w:t>
-      </w:r>
-    </w:p>
-    <w:p>
-      <w:pPr>
-        <w:jc w:val="both"/>
-      </w:pPr>
-      <w:r>
-        <w:t>Y não está definido em teste(), assim como z não está defnido em teste3() por causa da declaração let.</w:t>
-      </w:r>
-    </w:p>
-    <w:p>
-      <w:pPr>
-        <w:jc w:val="both"/>
-        <w:rPr>
-          <w:b/>
-          <w:bCs/>
-        </w:rPr>
+        <w:ind w:firstLine="708"/>
+        <w:jc w:val="both"/>
+      </w:pPr>
+      <w:r>
+        <w:t>Variáveis globais duram até a página ser recerregada ou sair da página, mas t</w:t>
+      </w:r>
+      <w:r>
+        <w:t xml:space="preserve">oda variável dentro de uma função é destruída toda vez que a função terminar de </w:t>
+      </w:r>
+      <w:r>
+        <w:t xml:space="preserve">ser </w:t>
+      </w:r>
+      <w:r>
+        <w:t>executada</w:t>
+      </w:r>
+      <w:r>
+        <w:t>.</w:t>
+      </w:r>
+    </w:p>
+    <w:p>
+      <w:pPr>
+        <w:ind w:firstLine="708"/>
+        <w:jc w:val="both"/>
+      </w:pPr>
+      <w:r>
+        <w:t>Enclosures é</w:t>
+      </w:r>
+      <w:r>
+        <w:t xml:space="preserve"> quando temos, dentro de uma função, uma </w:t>
+      </w:r>
+      <w:r>
+        <w:rPr>
+          <w:b/>
+          <w:bCs/>
+        </w:rPr>
+        <w:t>variável privada</w:t>
+      </w:r>
+      <w:r>
+        <w:t xml:space="preserve">, que está dentro </w:t>
+      </w:r>
+      <w:r>
+        <w:t>d</w:t>
+      </w:r>
+      <w:r>
+        <w:t xml:space="preserve">e outra </w:t>
+      </w:r>
+      <w:r>
+        <w:t>função</w:t>
+      </w:r>
+    </w:p>
+    <w:p>
+      <w:pPr>
+        <w:jc w:val="both"/>
+      </w:pPr>
+      <w:r>
+        <w:rPr>
+          <w:b/>
+          <w:bCs/>
+        </w:rPr>
+        <w:t>Ex.</w:t>
+      </w:r>
+      <w:r>
+        <w:rPr>
+          <w:b/>
+          <w:bCs/>
+        </w:rPr>
+        <w:t xml:space="preserve"> 1</w:t>
+      </w:r>
+      <w:r>
+        <w:rPr>
+          <w:b/>
+          <w:bCs/>
+        </w:rPr>
+        <w:t>:</w:t>
+      </w:r>
+      <w:r>
+        <w:t xml:space="preserve"> no caso abaixo, o valor do parÂmetro da funçãoExterna foi guardado dentro da funçãoIterna, que por sua vez foi guardada dentro da variável ‘teste’. </w:t>
+      </w:r>
+    </w:p>
+    <w:p>
+      <w:pPr>
+        <w:jc w:val="both"/>
+      </w:pPr>
+      <w:r>
+        <w:t>Quando a variável ‘teste’ foi chamada, perceba que o parâmetro anteriormente passado para funçãoExterna – a string ‘fora’ – foi mantido na funçãoInterna, mesmo que a funçãoExterna já foi executada.</w:t>
+      </w:r>
+    </w:p>
+    <w:p>
+      <w:pPr>
+        <w:jc w:val="both"/>
       </w:pPr>
       <w:r>
         <w:rPr>
           <w:noProof/>
         </w:rPr>
         <w:drawing>
-          <wp:anchor distT="0" distB="0" distL="114300" distR="114300" simplePos="0" relativeHeight="251658240" behindDoc="0" locked="0" layoutInCell="1" allowOverlap="1" wp14:anchorId="2DBA648F" wp14:editId="3018F37C">
+          <wp:anchor distT="0" distB="0" distL="114300" distR="114300" simplePos="0" relativeHeight="251659264" behindDoc="0" locked="0" layoutInCell="1" allowOverlap="1" wp14:anchorId="1102D015" wp14:editId="251383BE">
             <wp:simplePos x="0" y="0"/>
             <wp:positionH relativeFrom="column">
-              <wp:posOffset>1814830</wp:posOffset>
+              <wp:posOffset>206817</wp:posOffset>
             </wp:positionH>
             <wp:positionV relativeFrom="paragraph">
-              <wp:posOffset>63779</wp:posOffset>
+              <wp:posOffset>102069</wp:posOffset>
             </wp:positionV>
-            <wp:extent cx="2033625" cy="1848750"/>
-            <wp:effectExtent l="0" t="0" r="5080" b="0"/>
+            <wp:extent cx="2449002" cy="1636898"/>
+            <wp:effectExtent l="0" t="0" r="8890" b="1905"/>
             <wp:wrapSquare wrapText="bothSides"/>
-            <wp:docPr id="1" name="Imagem 1"/>
+            <wp:docPr id="2" name="Imagem 2"/>
             <wp:cNvGraphicFramePr>
               <a:graphicFrameLocks xmlns:a="http://schemas.openxmlformats.org/drawingml/2006/main" noChangeAspect="1"/>
             </wp:cNvGraphicFramePr>
@@ -154,6 +160,360 @@
                   <pic:spPr>
                     <a:xfrm>
                       <a:off x="0" y="0"/>
+                      <a:ext cx="2449002" cy="1636898"/>
+                    </a:xfrm>
+                    <a:prstGeom prst="rect">
+                      <a:avLst/>
+                    </a:prstGeom>
+                  </pic:spPr>
+                </pic:pic>
+              </a:graphicData>
+            </a:graphic>
+          </wp:anchor>
+        </w:drawing>
+      </w:r>
+    </w:p>
+    <w:p>
+      <w:pPr>
+        <w:jc w:val="both"/>
+      </w:pPr>
+    </w:p>
+    <w:p>
+      <w:pPr>
+        <w:jc w:val="both"/>
+      </w:pPr>
+      <w:r>
+        <w:rPr>
+          <w:noProof/>
+        </w:rPr>
+        <w:drawing>
+          <wp:anchor distT="0" distB="0" distL="114300" distR="114300" simplePos="0" relativeHeight="251660288" behindDoc="0" locked="0" layoutInCell="1" allowOverlap="1" wp14:anchorId="206AF8EA" wp14:editId="4C51ABEE">
+            <wp:simplePos x="0" y="0"/>
+            <wp:positionH relativeFrom="column">
+              <wp:posOffset>3125470</wp:posOffset>
+            </wp:positionH>
+            <wp:positionV relativeFrom="paragraph">
+              <wp:posOffset>103257</wp:posOffset>
+            </wp:positionV>
+            <wp:extent cx="2209800" cy="523875"/>
+            <wp:effectExtent l="0" t="0" r="0" b="9525"/>
+            <wp:wrapSquare wrapText="bothSides"/>
+            <wp:docPr id="3" name="Imagem 3"/>
+            <wp:cNvGraphicFramePr>
+              <a:graphicFrameLocks xmlns:a="http://schemas.openxmlformats.org/drawingml/2006/main" noChangeAspect="1"/>
+            </wp:cNvGraphicFramePr>
+            <a:graphic xmlns:a="http://schemas.openxmlformats.org/drawingml/2006/main">
+              <a:graphicData uri="http://schemas.openxmlformats.org/drawingml/2006/picture">
+                <pic:pic xmlns:pic="http://schemas.openxmlformats.org/drawingml/2006/picture">
+                  <pic:nvPicPr>
+                    <pic:cNvPr id="1" name=""/>
+                    <pic:cNvPicPr/>
+                  </pic:nvPicPr>
+                  <pic:blipFill>
+                    <a:blip r:embed="rId5">
+                      <a:extLst>
+                        <a:ext uri="{28A0092B-C50C-407E-A947-70E740481C1C}">
+                          <a14:useLocalDpi xmlns:a14="http://schemas.microsoft.com/office/drawing/2010/main" val="0"/>
+                        </a:ext>
+                      </a:extLst>
+                    </a:blip>
+                    <a:stretch>
+                      <a:fillRect/>
+                    </a:stretch>
+                  </pic:blipFill>
+                  <pic:spPr>
+                    <a:xfrm>
+                      <a:off x="0" y="0"/>
+                      <a:ext cx="2209800" cy="523875"/>
+                    </a:xfrm>
+                    <a:prstGeom prst="rect">
+                      <a:avLst/>
+                    </a:prstGeom>
+                  </pic:spPr>
+                </pic:pic>
+              </a:graphicData>
+            </a:graphic>
+          </wp:anchor>
+        </w:drawing>
+      </w:r>
+    </w:p>
+    <w:p>
+      <w:pPr>
+        <w:jc w:val="both"/>
+      </w:pPr>
+    </w:p>
+    <w:p>
+      <w:pPr>
+        <w:jc w:val="both"/>
+      </w:pPr>
+    </w:p>
+    <w:p>
+      <w:pPr>
+        <w:jc w:val="both"/>
+      </w:pPr>
+    </w:p>
+    <w:p>
+      <w:pPr>
+        <w:jc w:val="both"/>
+      </w:pPr>
+    </w:p>
+    <w:p>
+      <w:pPr>
+        <w:jc w:val="both"/>
+      </w:pPr>
+      <w:r>
+        <w:rPr>
+          <w:b/>
+          <w:bCs/>
+        </w:rPr>
+        <w:t>Ex. 2:</w:t>
+      </w:r>
+      <w:r>
+        <w:t xml:space="preserve"> criando uma função contadora que, cada vez que é chamada, a variável cont é acrescida de 1 unidade. Perceba que a função guardada em objetoCont – função contar() – tem a variável cont, que veio da função criarCont(), como se fosse um atributo</w:t>
+      </w:r>
+    </w:p>
+    <w:p>
+      <w:pPr>
+        <w:jc w:val="both"/>
+      </w:pPr>
+      <w:r>
+        <w:rPr>
+          <w:noProof/>
+        </w:rPr>
+        <w:drawing>
+          <wp:anchor distT="0" distB="0" distL="114300" distR="114300" simplePos="0" relativeHeight="251661312" behindDoc="0" locked="0" layoutInCell="1" allowOverlap="1" wp14:anchorId="4ACEA3B3" wp14:editId="57235936">
+            <wp:simplePos x="0" y="0"/>
+            <wp:positionH relativeFrom="margin">
+              <wp:posOffset>1582117</wp:posOffset>
+            </wp:positionH>
+            <wp:positionV relativeFrom="paragraph">
+              <wp:posOffset>63113</wp:posOffset>
+            </wp:positionV>
+            <wp:extent cx="2266950" cy="2352675"/>
+            <wp:effectExtent l="0" t="0" r="0" b="9525"/>
+            <wp:wrapSquare wrapText="bothSides"/>
+            <wp:docPr id="5" name="Imagem 5"/>
+            <wp:cNvGraphicFramePr>
+              <a:graphicFrameLocks xmlns:a="http://schemas.openxmlformats.org/drawingml/2006/main" noChangeAspect="1"/>
+            </wp:cNvGraphicFramePr>
+            <a:graphic xmlns:a="http://schemas.openxmlformats.org/drawingml/2006/main">
+              <a:graphicData uri="http://schemas.openxmlformats.org/drawingml/2006/picture">
+                <pic:pic xmlns:pic="http://schemas.openxmlformats.org/drawingml/2006/picture">
+                  <pic:nvPicPr>
+                    <pic:cNvPr id="1" name=""/>
+                    <pic:cNvPicPr/>
+                  </pic:nvPicPr>
+                  <pic:blipFill>
+                    <a:blip r:embed="rId6">
+                      <a:extLst>
+                        <a:ext uri="{28A0092B-C50C-407E-A947-70E740481C1C}">
+                          <a14:useLocalDpi xmlns:a14="http://schemas.microsoft.com/office/drawing/2010/main" val="0"/>
+                        </a:ext>
+                      </a:extLst>
+                    </a:blip>
+                    <a:stretch>
+                      <a:fillRect/>
+                    </a:stretch>
+                  </pic:blipFill>
+                  <pic:spPr>
+                    <a:xfrm>
+                      <a:off x="0" y="0"/>
+                      <a:ext cx="2266950" cy="2352675"/>
+                    </a:xfrm>
+                    <a:prstGeom prst="rect">
+                      <a:avLst/>
+                    </a:prstGeom>
+                  </pic:spPr>
+                </pic:pic>
+              </a:graphicData>
+            </a:graphic>
+          </wp:anchor>
+        </w:drawing>
+      </w:r>
+    </w:p>
+    <w:p>
+      <w:pPr>
+        <w:jc w:val="both"/>
+      </w:pPr>
+    </w:p>
+    <w:p>
+      <w:pPr>
+        <w:jc w:val="both"/>
+      </w:pPr>
+    </w:p>
+    <w:p>
+      <w:pPr>
+        <w:jc w:val="both"/>
+      </w:pPr>
+    </w:p>
+    <w:p>
+      <w:pPr>
+        <w:jc w:val="both"/>
+      </w:pPr>
+    </w:p>
+    <w:p>
+      <w:pPr>
+        <w:jc w:val="both"/>
+      </w:pPr>
+    </w:p>
+    <w:p>
+      <w:pPr>
+        <w:jc w:val="both"/>
+      </w:pPr>
+    </w:p>
+    <w:p>
+      <w:pPr>
+        <w:jc w:val="both"/>
+      </w:pPr>
+    </w:p>
+    <w:p>
+      <w:pPr>
+        <w:jc w:val="both"/>
+      </w:pPr>
+    </w:p>
+    <w:p>
+      <w:pPr>
+        <w:jc w:val="both"/>
+      </w:pPr>
+      <w:r>
+        <w:rPr>
+          <w:b/>
+          <w:bCs/>
+        </w:rPr>
+        <w:t>Ex.</w:t>
+      </w:r>
+      <w:r>
+        <w:rPr>
+          <w:b/>
+          <w:bCs/>
+        </w:rPr>
+        <w:t xml:space="preserve"> 2</w:t>
+      </w:r>
+      <w:r>
+        <w:rPr>
+          <w:b/>
+          <w:bCs/>
+        </w:rPr>
+        <w:t>:</w:t>
+      </w:r>
+      <w:r>
+        <w:rPr>
+          <w:b/>
+          <w:bCs/>
+        </w:rPr>
+        <w:t xml:space="preserve"> </w:t>
+      </w:r>
+      <w:r>
+        <w:t xml:space="preserve">perceba que </w:t>
+      </w:r>
+      <w:r>
+        <w:rPr>
+          <w:b/>
+          <w:bCs/>
+        </w:rPr>
+        <w:t>x</w:t>
+      </w:r>
+      <w:r>
+        <w:t xml:space="preserve"> vai estar definido dentro de teste() e nas funções abaixo dela, assim como </w:t>
+      </w:r>
+      <w:r>
+        <w:rPr>
+          <w:b/>
+          <w:bCs/>
+        </w:rPr>
+        <w:t>y</w:t>
+      </w:r>
+      <w:r>
+        <w:t xml:space="preserve"> vai estar defninido em teste2() e em todas as funções abaixo dela e, por fim, </w:t>
+      </w:r>
+      <w:r>
+        <w:rPr>
+          <w:b/>
+          <w:bCs/>
+        </w:rPr>
+        <w:t>z</w:t>
+      </w:r>
+      <w:r>
+        <w:t xml:space="preserve"> está definido apenas em teste3().</w:t>
+      </w:r>
+    </w:p>
+    <w:p>
+      <w:pPr>
+        <w:jc w:val="both"/>
+      </w:pPr>
+      <w:r>
+        <w:t xml:space="preserve">Isso porque usamos </w:t>
+      </w:r>
+      <w:r>
+        <w:rPr>
+          <w:b/>
+          <w:bCs/>
+        </w:rPr>
+        <w:t>let</w:t>
+      </w:r>
+      <w:r>
+        <w:t>: a variável terá escopo local.</w:t>
+      </w:r>
+    </w:p>
+    <w:p>
+      <w:pPr>
+        <w:jc w:val="both"/>
+      </w:pPr>
+      <w:r>
+        <w:t>Y não está definido em teste(), assim como z não está defnido em teste3() por causa da declaração let.</w:t>
+      </w:r>
+    </w:p>
+    <w:p>
+      <w:pPr>
+        <w:jc w:val="both"/>
+        <w:rPr>
+          <w:b/>
+          <w:bCs/>
+        </w:rPr>
+      </w:pPr>
+      <w:r>
+        <w:rPr>
+          <w:noProof/>
+        </w:rPr>
+        <w:lastRenderedPageBreak/>
+        <w:drawing>
+          <wp:anchor distT="0" distB="0" distL="114300" distR="114300" simplePos="0" relativeHeight="251658240" behindDoc="0" locked="0" layoutInCell="1" allowOverlap="1" wp14:anchorId="2DBA648F" wp14:editId="3018F37C">
+            <wp:simplePos x="0" y="0"/>
+            <wp:positionH relativeFrom="column">
+              <wp:posOffset>1814830</wp:posOffset>
+            </wp:positionH>
+            <wp:positionV relativeFrom="paragraph">
+              <wp:posOffset>63779</wp:posOffset>
+            </wp:positionV>
+            <wp:extent cx="2033625" cy="1848750"/>
+            <wp:effectExtent l="0" t="0" r="5080" b="0"/>
+            <wp:wrapSquare wrapText="bothSides"/>
+            <wp:docPr id="1" name="Imagem 1"/>
+            <wp:cNvGraphicFramePr>
+              <a:graphicFrameLocks xmlns:a="http://schemas.openxmlformats.org/drawingml/2006/main" noChangeAspect="1"/>
+            </wp:cNvGraphicFramePr>
+            <a:graphic xmlns:a="http://schemas.openxmlformats.org/drawingml/2006/main">
+              <a:graphicData uri="http://schemas.openxmlformats.org/drawingml/2006/picture">
+                <pic:pic xmlns:pic="http://schemas.openxmlformats.org/drawingml/2006/picture">
+                  <pic:nvPicPr>
+                    <pic:cNvPr id="1" name=""/>
+                    <pic:cNvPicPr/>
+                  </pic:nvPicPr>
+                  <pic:blipFill>
+                    <a:blip r:embed="rId7">
+                      <a:extLst>
+                        <a:ext uri="{28A0092B-C50C-407E-A947-70E740481C1C}">
+                          <a14:useLocalDpi xmlns:a14="http://schemas.microsoft.com/office/drawing/2010/main" val="0"/>
+                        </a:ext>
+                      </a:extLst>
+                    </a:blip>
+                    <a:stretch>
+                      <a:fillRect/>
+                    </a:stretch>
+                  </pic:blipFill>
+                  <pic:spPr>
+                    <a:xfrm>
+                      <a:off x="0" y="0"/>
                       <a:ext cx="2033625" cy="1848750"/>
                     </a:xfrm>
                     <a:prstGeom prst="rect">
@@ -166,6 +526,69 @@
           </wp:anchor>
         </w:drawing>
       </w:r>
+    </w:p>
+    <w:p>
+      <w:pPr>
+        <w:jc w:val="both"/>
+        <w:rPr>
+          <w:b/>
+          <w:bCs/>
+        </w:rPr>
+      </w:pPr>
+    </w:p>
+    <w:p>
+      <w:pPr>
+        <w:jc w:val="both"/>
+        <w:rPr>
+          <w:b/>
+          <w:bCs/>
+        </w:rPr>
+      </w:pPr>
+    </w:p>
+    <w:p>
+      <w:pPr>
+        <w:jc w:val="both"/>
+        <w:rPr>
+          <w:b/>
+          <w:bCs/>
+        </w:rPr>
+      </w:pPr>
+    </w:p>
+    <w:p>
+      <w:pPr>
+        <w:jc w:val="both"/>
+        <w:rPr>
+          <w:b/>
+          <w:bCs/>
+        </w:rPr>
+      </w:pPr>
+    </w:p>
+    <w:p>
+      <w:pPr>
+        <w:jc w:val="both"/>
+        <w:rPr>
+          <w:b/>
+          <w:bCs/>
+        </w:rPr>
+      </w:pPr>
+    </w:p>
+    <w:p>
+      <w:pPr>
+        <w:jc w:val="both"/>
+        <w:rPr>
+          <w:b/>
+          <w:bCs/>
+        </w:rPr>
+      </w:pPr>
+    </w:p>
+    <w:p>
+      <w:pPr>
+        <w:jc w:val="both"/>
+        <w:rPr>
+          <w:b/>
+          <w:bCs/>
+        </w:rPr>
+      </w:pPr>
     </w:p>
     <w:p>
       <w:pPr>

--- a/Teoria/Funções/4 - Function Closures.docx
+++ b/Teoria/Funções/4 - Function Closures.docx
@@ -22,96 +22,84 @@
           <w:b/>
           <w:bCs/>
         </w:rPr>
-        <w:t>Enclosures</w:t>
-      </w:r>
-    </w:p>
-    <w:p>
-      <w:pPr>
-        <w:ind w:firstLine="708"/>
-        <w:jc w:val="both"/>
-      </w:pPr>
-      <w:r>
-        <w:t>Variáveis globais duram até a página ser recerregada ou sair da página, mas t</w:t>
-      </w:r>
-      <w:r>
-        <w:t xml:space="preserve">oda variável dentro de uma função é destruída toda vez que a função terminar de </w:t>
-      </w:r>
-      <w:r>
-        <w:t xml:space="preserve">ser </w:t>
-      </w:r>
-      <w:r>
-        <w:t>executada</w:t>
-      </w:r>
-      <w:r>
-        <w:t>.</w:t>
-      </w:r>
-    </w:p>
-    <w:p>
-      <w:pPr>
-        <w:ind w:firstLine="708"/>
-        <w:jc w:val="both"/>
-      </w:pPr>
-      <w:r>
-        <w:t>Enclosures é</w:t>
-      </w:r>
-      <w:r>
-        <w:t xml:space="preserve"> quando temos, dentro de uma função, uma </w:t>
-      </w:r>
-      <w:r>
-        <w:rPr>
-          <w:b/>
-          <w:bCs/>
-        </w:rPr>
-        <w:t>variável privada</w:t>
-      </w:r>
-      <w:r>
-        <w:t xml:space="preserve">, que está dentro </w:t>
-      </w:r>
-      <w:r>
-        <w:t>d</w:t>
-      </w:r>
-      <w:r>
-        <w:t xml:space="preserve">e outra </w:t>
-      </w:r>
-      <w:r>
-        <w:t>função</w:t>
-      </w:r>
-    </w:p>
-    <w:p>
-      <w:pPr>
-        <w:jc w:val="both"/>
-      </w:pPr>
-      <w:r>
-        <w:rPr>
-          <w:b/>
-          <w:bCs/>
-        </w:rPr>
-        <w:t>Ex.</w:t>
-      </w:r>
-      <w:r>
-        <w:rPr>
-          <w:b/>
-          <w:bCs/>
-        </w:rPr>
-        <w:t xml:space="preserve"> 1</w:t>
-      </w:r>
-      <w:r>
-        <w:rPr>
-          <w:b/>
-          <w:bCs/>
-        </w:rPr>
-        <w:t>:</w:t>
-      </w:r>
-      <w:r>
-        <w:t xml:space="preserve"> no caso abaixo, o valor do parÂmetro da funçãoExterna foi guardado dentro da funçãoIterna, que por sua vez foi guardada dentro da variável ‘teste’. </w:t>
-      </w:r>
-    </w:p>
-    <w:p>
-      <w:pPr>
-        <w:jc w:val="both"/>
-      </w:pPr>
-      <w:r>
-        <w:t>Quando a variável ‘teste’ foi chamada, perceba que o parâmetro anteriormente passado para funçãoExterna – a string ‘fora’ – foi mantido na funçãoInterna, mesmo que a funçãoExterna já foi executada.</w:t>
+        <w:t>Closure</w:t>
+      </w:r>
+      <w:r>
+        <w:rPr>
+          <w:b/>
+          <w:bCs/>
+        </w:rPr>
+        <w:t>s</w:t>
+      </w:r>
+    </w:p>
+    <w:p>
+      <w:pPr>
+        <w:jc w:val="both"/>
+      </w:pPr>
+      <w:r>
+        <w:tab/>
+      </w:r>
+      <w:r>
+        <w:t>Closure r</w:t>
+      </w:r>
+      <w:r>
+        <w:t>efer</w:t>
+      </w:r>
+      <w:r>
+        <w:t>e</w:t>
+      </w:r>
+      <w:r>
+        <w:t>-se ao escopo criado quando uma função é declarada, que depende do contexto léxico da função</w:t>
+      </w:r>
+      <w:r>
+        <w:t>, ou seja, o escopo fora e dentro da função será carregado com ela, independente onda ela for.</w:t>
+      </w:r>
+    </w:p>
+    <w:p>
+      <w:pPr>
+        <w:jc w:val="both"/>
+        <w:rPr>
+          <w:b/>
+          <w:bCs/>
+        </w:rPr>
+      </w:pPr>
+      <w:r>
+        <w:rPr>
+          <w:b/>
+          <w:bCs/>
+        </w:rPr>
+        <w:t>Contexto Léxico</w:t>
+      </w:r>
+      <w:r>
+        <w:rPr>
+          <w:b/>
+          <w:bCs/>
+        </w:rPr>
+        <w:t xml:space="preserve">: </w:t>
+      </w:r>
+      <w:r>
+        <w:t>r</w:t>
+      </w:r>
+      <w:r>
+        <w:t>efere-se ao local em que alguma coisa é declarada, seja um objeto, variável, função.</w:t>
+      </w:r>
+    </w:p>
+    <w:p>
+      <w:pPr>
+        <w:jc w:val="both"/>
+      </w:pPr>
+      <w:r>
+        <w:rPr>
+          <w:b/>
+          <w:bCs/>
+        </w:rPr>
+        <w:t>Ex. 1:</w:t>
+      </w:r>
+      <w:r>
+        <w:t xml:space="preserve"> a função primeira()  </w:t>
+      </w:r>
+      <w:r>
+        <w:t>tem acesso ao seu interior e fora por causa de onde foi definida, ou seja, seu contexto léxico.</w:t>
       </w:r>
     </w:p>
     <w:p>
@@ -123,18 +111,18 @@
           <w:noProof/>
         </w:rPr>
         <w:drawing>
-          <wp:anchor distT="0" distB="0" distL="114300" distR="114300" simplePos="0" relativeHeight="251659264" behindDoc="0" locked="0" layoutInCell="1" allowOverlap="1" wp14:anchorId="1102D015" wp14:editId="251383BE">
+          <wp:anchor distT="0" distB="0" distL="114300" distR="114300" simplePos="0" relativeHeight="251662336" behindDoc="0" locked="0" layoutInCell="1" allowOverlap="1" wp14:anchorId="2DD37B3D" wp14:editId="013F5039">
             <wp:simplePos x="0" y="0"/>
             <wp:positionH relativeFrom="column">
-              <wp:posOffset>206817</wp:posOffset>
+              <wp:posOffset>1698980</wp:posOffset>
             </wp:positionH>
             <wp:positionV relativeFrom="paragraph">
-              <wp:posOffset>102069</wp:posOffset>
+              <wp:posOffset>130074</wp:posOffset>
             </wp:positionV>
-            <wp:extent cx="2449002" cy="1636898"/>
-            <wp:effectExtent l="0" t="0" r="8890" b="1905"/>
+            <wp:extent cx="1901825" cy="1820545"/>
+            <wp:effectExtent l="0" t="0" r="3175" b="8255"/>
             <wp:wrapSquare wrapText="bothSides"/>
-            <wp:docPr id="2" name="Imagem 2"/>
+            <wp:docPr id="4" name="Imagem 4"/>
             <wp:cNvGraphicFramePr>
               <a:graphicFrameLocks xmlns:a="http://schemas.openxmlformats.org/drawingml/2006/main" noChangeAspect="1"/>
             </wp:cNvGraphicFramePr>
@@ -160,7 +148,7 @@
                   <pic:spPr>
                     <a:xfrm>
                       <a:off x="0" y="0"/>
-                      <a:ext cx="2449002" cy="1636898"/>
+                      <a:ext cx="1901825" cy="1820545"/>
                     </a:xfrm>
                     <a:prstGeom prst="rect">
                       <a:avLst/>
@@ -169,6 +157,12 @@
                 </pic:pic>
               </a:graphicData>
             </a:graphic>
+            <wp14:sizeRelH relativeFrom="margin">
+              <wp14:pctWidth>0</wp14:pctWidth>
+            </wp14:sizeRelH>
+            <wp14:sizeRelV relativeFrom="margin">
+              <wp14:pctHeight>0</wp14:pctHeight>
+            </wp14:sizeRelV>
           </wp:anchor>
         </w:drawing>
       </w:r>
@@ -176,7 +170,95 @@
     <w:p>
       <w:pPr>
         <w:jc w:val="both"/>
-      </w:pPr>
+        <w:rPr>
+          <w:b/>
+          <w:bCs/>
+        </w:rPr>
+      </w:pPr>
+    </w:p>
+    <w:p>
+      <w:pPr>
+        <w:jc w:val="both"/>
+        <w:rPr>
+          <w:b/>
+          <w:bCs/>
+        </w:rPr>
+      </w:pPr>
+    </w:p>
+    <w:p>
+      <w:pPr>
+        <w:jc w:val="both"/>
+        <w:rPr>
+          <w:b/>
+          <w:bCs/>
+        </w:rPr>
+      </w:pPr>
+    </w:p>
+    <w:p>
+      <w:pPr>
+        <w:jc w:val="both"/>
+        <w:rPr>
+          <w:b/>
+          <w:bCs/>
+        </w:rPr>
+      </w:pPr>
+    </w:p>
+    <w:p>
+      <w:pPr>
+        <w:jc w:val="both"/>
+        <w:rPr>
+          <w:b/>
+          <w:bCs/>
+        </w:rPr>
+      </w:pPr>
+    </w:p>
+    <w:p>
+      <w:pPr>
+        <w:jc w:val="both"/>
+        <w:rPr>
+          <w:b/>
+          <w:bCs/>
+        </w:rPr>
+      </w:pPr>
+    </w:p>
+    <w:p>
+      <w:pPr>
+        <w:jc w:val="both"/>
+        <w:rPr>
+          <w:b/>
+          <w:bCs/>
+        </w:rPr>
+      </w:pPr>
+    </w:p>
+    <w:p>
+      <w:pPr>
+        <w:jc w:val="both"/>
+      </w:pPr>
+      <w:r>
+        <w:rPr>
+          <w:b/>
+          <w:bCs/>
+        </w:rPr>
+        <w:t xml:space="preserve">Ex. 2: </w:t>
+      </w:r>
+      <w:r>
+        <w:t xml:space="preserve">a função dentro() foi definida </w:t>
+      </w:r>
+      <w:r>
+        <w:t xml:space="preserve">no interior </w:t>
+      </w:r>
+      <w:r>
+        <w:t>da função fora(), então ela tem acesso a</w:t>
+      </w:r>
+      <w:r>
+        <w:t xml:space="preserve"> seu próprio interior e a </w:t>
+      </w:r>
+      <w:r>
+        <w:t xml:space="preserve">fora de si, no caso, </w:t>
+      </w:r>
+      <w:r>
+        <w:t>acesso ao interior da função fora() apenas.</w:t>
+      </w:r>
     </w:p>
     <w:p>
       <w:pPr>
@@ -187,18 +269,18 @@
           <w:noProof/>
         </w:rPr>
         <w:drawing>
-          <wp:anchor distT="0" distB="0" distL="114300" distR="114300" simplePos="0" relativeHeight="251660288" behindDoc="0" locked="0" layoutInCell="1" allowOverlap="1" wp14:anchorId="206AF8EA" wp14:editId="4C51ABEE">
+          <wp:anchor distT="0" distB="0" distL="114300" distR="114300" simplePos="0" relativeHeight="251663360" behindDoc="0" locked="0" layoutInCell="1" allowOverlap="1" wp14:anchorId="0BAE46D4" wp14:editId="46CB36A8">
             <wp:simplePos x="0" y="0"/>
-            <wp:positionH relativeFrom="column">
-              <wp:posOffset>3125470</wp:posOffset>
+            <wp:positionH relativeFrom="margin">
+              <wp:align>center</wp:align>
             </wp:positionH>
             <wp:positionV relativeFrom="paragraph">
-              <wp:posOffset>103257</wp:posOffset>
+              <wp:posOffset>91922</wp:posOffset>
             </wp:positionV>
-            <wp:extent cx="2209800" cy="523875"/>
-            <wp:effectExtent l="0" t="0" r="0" b="9525"/>
+            <wp:extent cx="2266950" cy="2000250"/>
+            <wp:effectExtent l="0" t="0" r="0" b="0"/>
             <wp:wrapSquare wrapText="bothSides"/>
-            <wp:docPr id="3" name="Imagem 3"/>
+            <wp:docPr id="6" name="Imagem 6"/>
             <wp:cNvGraphicFramePr>
               <a:graphicFrameLocks xmlns:a="http://schemas.openxmlformats.org/drawingml/2006/main" noChangeAspect="1"/>
             </wp:cNvGraphicFramePr>
@@ -224,7 +306,7 @@
                   <pic:spPr>
                     <a:xfrm>
                       <a:off x="0" y="0"/>
-                      <a:ext cx="2209800" cy="523875"/>
+                      <a:ext cx="2266950" cy="2000250"/>
                     </a:xfrm>
                     <a:prstGeom prst="rect">
                       <a:avLst/>
@@ -236,368 +318,6 @@
           </wp:anchor>
         </w:drawing>
       </w:r>
-    </w:p>
-    <w:p>
-      <w:pPr>
-        <w:jc w:val="both"/>
-      </w:pPr>
-    </w:p>
-    <w:p>
-      <w:pPr>
-        <w:jc w:val="both"/>
-      </w:pPr>
-    </w:p>
-    <w:p>
-      <w:pPr>
-        <w:jc w:val="both"/>
-      </w:pPr>
-    </w:p>
-    <w:p>
-      <w:pPr>
-        <w:jc w:val="both"/>
-      </w:pPr>
-    </w:p>
-    <w:p>
-      <w:pPr>
-        <w:jc w:val="both"/>
-      </w:pPr>
-      <w:r>
-        <w:rPr>
-          <w:b/>
-          <w:bCs/>
-        </w:rPr>
-        <w:t>Ex. 2:</w:t>
-      </w:r>
-      <w:r>
-        <w:t xml:space="preserve"> criando uma função contadora que, cada vez que é chamada, a variável cont é acrescida de 1 unidade. Perceba que a função guardada em objetoCont – função contar() – tem a variável cont, que veio da função criarCont(), como se fosse um atributo</w:t>
-      </w:r>
-    </w:p>
-    <w:p>
-      <w:pPr>
-        <w:jc w:val="both"/>
-      </w:pPr>
-      <w:r>
-        <w:rPr>
-          <w:noProof/>
-        </w:rPr>
-        <w:drawing>
-          <wp:anchor distT="0" distB="0" distL="114300" distR="114300" simplePos="0" relativeHeight="251661312" behindDoc="0" locked="0" layoutInCell="1" allowOverlap="1" wp14:anchorId="4ACEA3B3" wp14:editId="57235936">
-            <wp:simplePos x="0" y="0"/>
-            <wp:positionH relativeFrom="margin">
-              <wp:posOffset>1582117</wp:posOffset>
-            </wp:positionH>
-            <wp:positionV relativeFrom="paragraph">
-              <wp:posOffset>63113</wp:posOffset>
-            </wp:positionV>
-            <wp:extent cx="2266950" cy="2352675"/>
-            <wp:effectExtent l="0" t="0" r="0" b="9525"/>
-            <wp:wrapSquare wrapText="bothSides"/>
-            <wp:docPr id="5" name="Imagem 5"/>
-            <wp:cNvGraphicFramePr>
-              <a:graphicFrameLocks xmlns:a="http://schemas.openxmlformats.org/drawingml/2006/main" noChangeAspect="1"/>
-            </wp:cNvGraphicFramePr>
-            <a:graphic xmlns:a="http://schemas.openxmlformats.org/drawingml/2006/main">
-              <a:graphicData uri="http://schemas.openxmlformats.org/drawingml/2006/picture">
-                <pic:pic xmlns:pic="http://schemas.openxmlformats.org/drawingml/2006/picture">
-                  <pic:nvPicPr>
-                    <pic:cNvPr id="1" name=""/>
-                    <pic:cNvPicPr/>
-                  </pic:nvPicPr>
-                  <pic:blipFill>
-                    <a:blip r:embed="rId6">
-                      <a:extLst>
-                        <a:ext uri="{28A0092B-C50C-407E-A947-70E740481C1C}">
-                          <a14:useLocalDpi xmlns:a14="http://schemas.microsoft.com/office/drawing/2010/main" val="0"/>
-                        </a:ext>
-                      </a:extLst>
-                    </a:blip>
-                    <a:stretch>
-                      <a:fillRect/>
-                    </a:stretch>
-                  </pic:blipFill>
-                  <pic:spPr>
-                    <a:xfrm>
-                      <a:off x="0" y="0"/>
-                      <a:ext cx="2266950" cy="2352675"/>
-                    </a:xfrm>
-                    <a:prstGeom prst="rect">
-                      <a:avLst/>
-                    </a:prstGeom>
-                  </pic:spPr>
-                </pic:pic>
-              </a:graphicData>
-            </a:graphic>
-          </wp:anchor>
-        </w:drawing>
-      </w:r>
-    </w:p>
-    <w:p>
-      <w:pPr>
-        <w:jc w:val="both"/>
-      </w:pPr>
-    </w:p>
-    <w:p>
-      <w:pPr>
-        <w:jc w:val="both"/>
-      </w:pPr>
-    </w:p>
-    <w:p>
-      <w:pPr>
-        <w:jc w:val="both"/>
-      </w:pPr>
-    </w:p>
-    <w:p>
-      <w:pPr>
-        <w:jc w:val="both"/>
-      </w:pPr>
-    </w:p>
-    <w:p>
-      <w:pPr>
-        <w:jc w:val="both"/>
-      </w:pPr>
-    </w:p>
-    <w:p>
-      <w:pPr>
-        <w:jc w:val="both"/>
-      </w:pPr>
-    </w:p>
-    <w:p>
-      <w:pPr>
-        <w:jc w:val="both"/>
-      </w:pPr>
-    </w:p>
-    <w:p>
-      <w:pPr>
-        <w:jc w:val="both"/>
-      </w:pPr>
-    </w:p>
-    <w:p>
-      <w:pPr>
-        <w:jc w:val="both"/>
-      </w:pPr>
-      <w:r>
-        <w:rPr>
-          <w:b/>
-          <w:bCs/>
-        </w:rPr>
-        <w:t>Ex.</w:t>
-      </w:r>
-      <w:r>
-        <w:rPr>
-          <w:b/>
-          <w:bCs/>
-        </w:rPr>
-        <w:t xml:space="preserve"> 2</w:t>
-      </w:r>
-      <w:r>
-        <w:rPr>
-          <w:b/>
-          <w:bCs/>
-        </w:rPr>
-        <w:t>:</w:t>
-      </w:r>
-      <w:r>
-        <w:rPr>
-          <w:b/>
-          <w:bCs/>
-        </w:rPr>
-        <w:t xml:space="preserve"> </w:t>
-      </w:r>
-      <w:r>
-        <w:t xml:space="preserve">perceba que </w:t>
-      </w:r>
-      <w:r>
-        <w:rPr>
-          <w:b/>
-          <w:bCs/>
-        </w:rPr>
-        <w:t>x</w:t>
-      </w:r>
-      <w:r>
-        <w:t xml:space="preserve"> vai estar definido dentro de teste() e nas funções abaixo dela, assim como </w:t>
-      </w:r>
-      <w:r>
-        <w:rPr>
-          <w:b/>
-          <w:bCs/>
-        </w:rPr>
-        <w:t>y</w:t>
-      </w:r>
-      <w:r>
-        <w:t xml:space="preserve"> vai estar defninido em teste2() e em todas as funções abaixo dela e, por fim, </w:t>
-      </w:r>
-      <w:r>
-        <w:rPr>
-          <w:b/>
-          <w:bCs/>
-        </w:rPr>
-        <w:t>z</w:t>
-      </w:r>
-      <w:r>
-        <w:t xml:space="preserve"> está definido apenas em teste3().</w:t>
-      </w:r>
-    </w:p>
-    <w:p>
-      <w:pPr>
-        <w:jc w:val="both"/>
-      </w:pPr>
-      <w:r>
-        <w:t xml:space="preserve">Isso porque usamos </w:t>
-      </w:r>
-      <w:r>
-        <w:rPr>
-          <w:b/>
-          <w:bCs/>
-        </w:rPr>
-        <w:t>let</w:t>
-      </w:r>
-      <w:r>
-        <w:t>: a variável terá escopo local.</w:t>
-      </w:r>
-    </w:p>
-    <w:p>
-      <w:pPr>
-        <w:jc w:val="both"/>
-      </w:pPr>
-      <w:r>
-        <w:t>Y não está definido em teste(), assim como z não está defnido em teste3() por causa da declaração let.</w:t>
-      </w:r>
-    </w:p>
-    <w:p>
-      <w:pPr>
-        <w:jc w:val="both"/>
-        <w:rPr>
-          <w:b/>
-          <w:bCs/>
-        </w:rPr>
-      </w:pPr>
-      <w:r>
-        <w:rPr>
-          <w:noProof/>
-        </w:rPr>
-        <w:lastRenderedPageBreak/>
-        <w:drawing>
-          <wp:anchor distT="0" distB="0" distL="114300" distR="114300" simplePos="0" relativeHeight="251658240" behindDoc="0" locked="0" layoutInCell="1" allowOverlap="1" wp14:anchorId="2DBA648F" wp14:editId="3018F37C">
-            <wp:simplePos x="0" y="0"/>
-            <wp:positionH relativeFrom="column">
-              <wp:posOffset>1814830</wp:posOffset>
-            </wp:positionH>
-            <wp:positionV relativeFrom="paragraph">
-              <wp:posOffset>63779</wp:posOffset>
-            </wp:positionV>
-            <wp:extent cx="2033625" cy="1848750"/>
-            <wp:effectExtent l="0" t="0" r="5080" b="0"/>
-            <wp:wrapSquare wrapText="bothSides"/>
-            <wp:docPr id="1" name="Imagem 1"/>
-            <wp:cNvGraphicFramePr>
-              <a:graphicFrameLocks xmlns:a="http://schemas.openxmlformats.org/drawingml/2006/main" noChangeAspect="1"/>
-            </wp:cNvGraphicFramePr>
-            <a:graphic xmlns:a="http://schemas.openxmlformats.org/drawingml/2006/main">
-              <a:graphicData uri="http://schemas.openxmlformats.org/drawingml/2006/picture">
-                <pic:pic xmlns:pic="http://schemas.openxmlformats.org/drawingml/2006/picture">
-                  <pic:nvPicPr>
-                    <pic:cNvPr id="1" name=""/>
-                    <pic:cNvPicPr/>
-                  </pic:nvPicPr>
-                  <pic:blipFill>
-                    <a:blip r:embed="rId7">
-                      <a:extLst>
-                        <a:ext uri="{28A0092B-C50C-407E-A947-70E740481C1C}">
-                          <a14:useLocalDpi xmlns:a14="http://schemas.microsoft.com/office/drawing/2010/main" val="0"/>
-                        </a:ext>
-                      </a:extLst>
-                    </a:blip>
-                    <a:stretch>
-                      <a:fillRect/>
-                    </a:stretch>
-                  </pic:blipFill>
-                  <pic:spPr>
-                    <a:xfrm>
-                      <a:off x="0" y="0"/>
-                      <a:ext cx="2033625" cy="1848750"/>
-                    </a:xfrm>
-                    <a:prstGeom prst="rect">
-                      <a:avLst/>
-                    </a:prstGeom>
-                  </pic:spPr>
-                </pic:pic>
-              </a:graphicData>
-            </a:graphic>
-          </wp:anchor>
-        </w:drawing>
-      </w:r>
-    </w:p>
-    <w:p>
-      <w:pPr>
-        <w:jc w:val="both"/>
-        <w:rPr>
-          <w:b/>
-          <w:bCs/>
-        </w:rPr>
-      </w:pPr>
-    </w:p>
-    <w:p>
-      <w:pPr>
-        <w:jc w:val="both"/>
-        <w:rPr>
-          <w:b/>
-          <w:bCs/>
-        </w:rPr>
-      </w:pPr>
-    </w:p>
-    <w:p>
-      <w:pPr>
-        <w:jc w:val="both"/>
-        <w:rPr>
-          <w:b/>
-          <w:bCs/>
-        </w:rPr>
-      </w:pPr>
-    </w:p>
-    <w:p>
-      <w:pPr>
-        <w:jc w:val="both"/>
-        <w:rPr>
-          <w:b/>
-          <w:bCs/>
-        </w:rPr>
-      </w:pPr>
-    </w:p>
-    <w:p>
-      <w:pPr>
-        <w:jc w:val="both"/>
-        <w:rPr>
-          <w:b/>
-          <w:bCs/>
-        </w:rPr>
-      </w:pPr>
-    </w:p>
-    <w:p>
-      <w:pPr>
-        <w:jc w:val="both"/>
-        <w:rPr>
-          <w:b/>
-          <w:bCs/>
-        </w:rPr>
-      </w:pPr>
-    </w:p>
-    <w:p>
-      <w:pPr>
-        <w:jc w:val="both"/>
-        <w:rPr>
-          <w:b/>
-          <w:bCs/>
-        </w:rPr>
-      </w:pPr>
-    </w:p>
-    <w:p>
-      <w:pPr>
-        <w:jc w:val="both"/>
-        <w:rPr>
-          <w:b/>
-          <w:bCs/>
-        </w:rPr>
-      </w:pPr>
     </w:p>
     <w:sectPr>
       <w:pgSz w:w="11906" w:h="16838"/>
